--- a/SEP/Documentation/Process Report/Appendices/Sprints/Sprint 3/Product backlog.docx
+++ b/SEP/Documentation/Process Report/Appendices/Sprints/Sprint 3/Product backlog.docx
@@ -1744,16 +1744,7 @@
                 <w:sz w:val="24"/>
                 <w:szCs w:val="24"/>
               </w:rPr>
-              <w:t>, airports, airplanes</w:t>
-            </w:r>
-            <w:bookmarkStart w:id="0" w:name="_GoBack"/>
-            <w:bookmarkEnd w:id="0"/>
-            <w:r>
-              <w:rPr>
-                <w:sz w:val="24"/>
-                <w:szCs w:val="24"/>
-              </w:rPr>
-              <w:t>, crew</w:t>
+              <w:t>, airports, airplanes, crew</w:t>
             </w:r>
             <w:r>
               <w:rPr>
@@ -2785,7 +2776,21 @@
                 <w:sz w:val="24"/>
                 <w:szCs w:val="24"/>
               </w:rPr>
-              <w:t>As a user, I can read FAQs so that I can find answers to different questions regarding flights.</w:t>
+              <w:t xml:space="preserve">As a </w:t>
+            </w:r>
+            <w:r>
+              <w:rPr>
+                <w:sz w:val="24"/>
+                <w:szCs w:val="24"/>
+              </w:rPr>
+              <w:t>customer</w:t>
+            </w:r>
+            <w:r>
+              <w:rPr>
+                <w:sz w:val="24"/>
+                <w:szCs w:val="24"/>
+              </w:rPr>
+              <w:t>, I can read FAQs so that I can find answers to different questions regarding flights.</w:t>
             </w:r>
           </w:p>
         </w:tc>
@@ -2893,7 +2898,21 @@
                 <w:sz w:val="24"/>
                 <w:szCs w:val="24"/>
               </w:rPr>
-              <w:t xml:space="preserve">As a user, I can subscribe to the newsletter </w:t>
+              <w:t xml:space="preserve">As a </w:t>
+            </w:r>
+            <w:r>
+              <w:rPr>
+                <w:sz w:val="24"/>
+                <w:szCs w:val="24"/>
+              </w:rPr>
+              <w:t>club member</w:t>
+            </w:r>
+            <w:r>
+              <w:rPr>
+                <w:sz w:val="24"/>
+                <w:szCs w:val="24"/>
+              </w:rPr>
+              <w:t xml:space="preserve">, I can subscribe to the newsletter </w:t>
             </w:r>
             <w:proofErr w:type="gramStart"/>
             <w:r>
@@ -3016,7 +3035,16 @@
                 <w:sz w:val="24"/>
                 <w:szCs w:val="24"/>
               </w:rPr>
-              <w:t>As a head administrator, I can see the profiles of all administrators.</w:t>
+              <w:t>As a head administrator, I can s</w:t>
+            </w:r>
+            <w:bookmarkStart w:id="0" w:name="_GoBack"/>
+            <w:bookmarkEnd w:id="0"/>
+            <w:r>
+              <w:rPr>
+                <w:sz w:val="24"/>
+                <w:szCs w:val="24"/>
+              </w:rPr>
+              <w:t>ee the profiles of all administrators.</w:t>
             </w:r>
           </w:p>
         </w:tc>
@@ -5029,7 +5057,7 @@
 </file>
 
 <file path=customXml/itemProps1.xml><?xml version="1.0" encoding="utf-8"?>
-<ds:datastoreItem xmlns:ds="http://schemas.openxmlformats.org/officeDocument/2006/customXml" ds:itemID="{4FFF063E-AFC5-4DAE-ACA8-9161B6AE0F89}">
+<ds:datastoreItem xmlns:ds="http://schemas.openxmlformats.org/officeDocument/2006/customXml" ds:itemID="{3E12EE20-712A-4FFB-8B06-83F6988E5193}">
   <ds:schemaRefs>
     <ds:schemaRef ds:uri="http://schemas.openxmlformats.org/officeDocument/2006/bibliography"/>
   </ds:schemaRefs>
